--- a/15. Leetcode/398. 随机数索引.docx
+++ b/15. Leetcode/398. 随机数索引.docx
@@ -64,7 +64,7 @@
           <w:rFonts w:hint="eastAsia"/>
           <w:lang w:val="en-US" w:eastAsia="zh-CN"/>
         </w:rPr>
-        <w:t>数组大小可能非常大。 使用太多额外空间的解决方案将不会通过测试。</w:t>
+        <w:t>数组大小可能非常大。使用太多额外空间的解决方案将不会通过测试。</w:t>
       </w:r>
     </w:p>
     <w:p>
@@ -123,21 +123,12 @@
           <w:lang w:val="en-US" w:eastAsia="zh-CN"/>
         </w:rPr>
       </w:pPr>
-    </w:p>
-    <w:p>
-      <w:pPr>
-        <w:ind w:firstLine="420" w:firstLineChars="0"/>
-        <w:rPr>
-          <w:rFonts w:hint="eastAsia"/>
-          <w:lang w:val="en-US" w:eastAsia="zh-CN"/>
-        </w:rPr>
-      </w:pPr>
-      <w:r>
-        <w:rPr>
-          <w:rFonts w:hint="eastAsia"/>
-          <w:lang w:val="en-US" w:eastAsia="zh-CN"/>
-        </w:rPr>
-        <w:t>// pick(3) 应该返回索引 2,3 或者 4。每个索引的返回概率应该相等。</w:t>
+      <w:r>
+        <w:rPr>
+          <w:rFonts w:hint="eastAsia"/>
+          <w:lang w:val="en-US" w:eastAsia="zh-CN"/>
+        </w:rPr>
+        <w:t>// pick(3)应该返回索引2,3或者4。每个索引的返回概率应该相等。</w:t>
       </w:r>
     </w:p>
     <w:p>
@@ -164,21 +155,12 @@
           <w:lang w:val="en-US" w:eastAsia="zh-CN"/>
         </w:rPr>
       </w:pPr>
-    </w:p>
-    <w:p>
-      <w:pPr>
-        <w:ind w:firstLine="420" w:firstLineChars="0"/>
-        <w:rPr>
-          <w:rFonts w:hint="eastAsia"/>
-          <w:lang w:val="en-US" w:eastAsia="zh-CN"/>
-        </w:rPr>
-      </w:pPr>
-      <w:r>
-        <w:rPr>
-          <w:rFonts w:hint="eastAsia"/>
-          <w:lang w:val="en-US" w:eastAsia="zh-CN"/>
-        </w:rPr>
-        <w:t>// pick(1) 应该返回 0。因为只有nums[0]等于1。</w:t>
+      <w:r>
+        <w:rPr>
+          <w:rFonts w:hint="eastAsia"/>
+          <w:lang w:val="en-US" w:eastAsia="zh-CN"/>
+        </w:rPr>
+        <w:t>// pick(1) 应该返回0。因为只有nums[0]等于1。</w:t>
       </w:r>
     </w:p>
     <w:p>
@@ -552,6 +534,7 @@
           <w:lang w:val="en-US" w:eastAsia="zh-CN"/>
         </w:rPr>
       </w:pPr>
+      <w:bookmarkStart w:id="0" w:name="_GoBack"/>
       <w:r>
         <w:rPr>
           <w:rFonts w:hint="default"/>
@@ -701,7 +684,15 @@
           <w:rFonts w:hint="default"/>
           <w:lang w:val="en-US" w:eastAsia="zh-CN"/>
         </w:rPr>
-        <w:t xml:space="preserve">                if ((rand() % cnt + 1) == 1)</w:t>
+        <w:t xml:space="preserve">          </w:t>
+      </w:r>
+      <w:r>
+        <w:rPr>
+          <w:rFonts w:hint="default"/>
+          <w:color w:val="FF0000"/>
+          <w:lang w:val="en-US" w:eastAsia="zh-CN"/>
+        </w:rPr>
+        <w:t xml:space="preserve">      if ((rand() % cnt + 1) == 1)</w:t>
       </w:r>
     </w:p>
     <w:p>
@@ -825,6 +816,7 @@
         <w:t xml:space="preserve">        return res;</w:t>
       </w:r>
     </w:p>
+    <w:bookmarkEnd w:id="0"/>
     <w:p>
       <w:pPr>
         <w:ind w:firstLine="420" w:firstLineChars="0"/>
@@ -1401,8 +1393,6 @@
           <w:lang w:val="en-US" w:eastAsia="zh-CN"/>
         </w:rPr>
       </w:pPr>
-      <w:bookmarkStart w:id="0" w:name="_GoBack"/>
-      <w:bookmarkEnd w:id="0"/>
     </w:p>
     <w:p>
       <w:pPr>
